--- a/TEST_RESULT.docx
+++ b/TEST_RESULT.docx
@@ -4,14 +4,14 @@
   <w:body>
     <w:p>
       <w:r>
-        <w:t>2021-05-11 00:54:56</w:t>
+        <w:t>2021-05-11 18:02:15</w:t>
       </w:r>
     </w:p>
     <w:p>
       <w:r>
         <w:br/>
         <w:br/>
-        <w:t>Rounds For Each Pair: 10</w:t>
+        <w:t>Rounds For Each Pair: 100</w:t>
       </w:r>
     </w:p>
     <w:p>
@@ -36,7 +36,7 @@
         <w:br/>
         <w:t xml:space="preserve">   </w:t>
         <w:tab/>
-        <w:t xml:space="preserve">  RL_base </w:t>
+        <w:t xml:space="preserve">  RL_train </w:t>
         <w:tab/>
         <w:t xml:space="preserve"> VS </w:t>
         <w:tab/>
@@ -59,7 +59,7 @@
     </w:p>
     <w:p>
       <w:r>
-        <w:t xml:space="preserve">  RL_base : 0.9</w:t>
+        <w:t xml:space="preserve">  RL_train : 0.96</w:t>
       </w:r>
     </w:p>
     <w:p>
@@ -86,323 +86,7 @@
     </w:p>
     <w:p>
       <w:r>
-        <w:t xml:space="preserve">  Same State Rate: 0.1</w:t>
-      </w:r>
-    </w:p>
-    <w:p>
-      <w:r>
-        <w:t xml:space="preserve">  Timeout Rate: 0.0</w:t>
-      </w:r>
-    </w:p>
-    <w:p>
-      <w:r>
-        <w:br/>
-        <w:t>=======================================</w:t>
-        <w:br/>
-        <w:br/>
-      </w:r>
-    </w:p>
-    <w:p>
-      <w:r>
-        <w:br/>
-        <w:t>=======================================</w:t>
-        <w:br/>
-      </w:r>
-    </w:p>
-    <w:p>
-      <w:r>
-        <w:br/>
-        <w:br/>
-        <w:t xml:space="preserve">   </w:t>
-        <w:tab/>
-        <w:t xml:space="preserve">  RL_base </w:t>
-        <w:tab/>
-        <w:t xml:space="preserve"> VS </w:t>
-        <w:tab/>
-        <w:t xml:space="preserve">  </w:t>
-        <w:tab/>
-        <w:t xml:space="preserve"> GreedyEnemy</w:t>
-      </w:r>
-    </w:p>
-    <w:p>
-      <w:r>
-        <w:t>-------------</w:t>
-      </w:r>
-    </w:p>
-    <w:p>
-      <w:r>
-        <w:br/>
-        <w:t xml:space="preserve">Win' RATE: </w:t>
-        <w:br/>
-      </w:r>
-    </w:p>
-    <w:p>
-      <w:r>
-        <w:t xml:space="preserve">  RL_base : 0.8</w:t>
-      </w:r>
-    </w:p>
-    <w:p>
-      <w:r>
-        <w:t xml:space="preserve">  GreedyEnemy : 0.0</w:t>
-      </w:r>
-    </w:p>
-    <w:p>
-      <w:r>
-        <w:t>-------------</w:t>
-      </w:r>
-    </w:p>
-    <w:p>
-      <w:r>
-        <w:br/>
-        <w:t xml:space="preserve">DRAW RATE: </w:t>
-        <w:br/>
-      </w:r>
-    </w:p>
-    <w:p>
-      <w:r>
-        <w:t xml:space="preserve">  Both Invincible Rate: 0.0</w:t>
-      </w:r>
-    </w:p>
-    <w:p>
-      <w:r>
-        <w:t xml:space="preserve">  Same State Rate: 0.0</w:t>
-      </w:r>
-    </w:p>
-    <w:p>
-      <w:r>
-        <w:t xml:space="preserve">  Timeout Rate: 0.2</w:t>
-      </w:r>
-    </w:p>
-    <w:p>
-      <w:r>
-        <w:br/>
-        <w:t>=======================================</w:t>
-        <w:br/>
-        <w:br/>
-      </w:r>
-    </w:p>
-    <w:p>
-      <w:r>
-        <w:br/>
-        <w:t>=======================================</w:t>
-        <w:br/>
-      </w:r>
-    </w:p>
-    <w:p>
-      <w:r>
-        <w:br/>
-        <w:br/>
-        <w:t xml:space="preserve">   </w:t>
-        <w:tab/>
-        <w:t xml:space="preserve">  RL_base </w:t>
-        <w:tab/>
-        <w:t xml:space="preserve"> VS </w:t>
-        <w:tab/>
-        <w:t xml:space="preserve">  </w:t>
-        <w:tab/>
-        <w:t xml:space="preserve"> IG</w:t>
-      </w:r>
-    </w:p>
-    <w:p>
-      <w:r>
-        <w:t>-------------</w:t>
-      </w:r>
-    </w:p>
-    <w:p>
-      <w:r>
-        <w:br/>
-        <w:t xml:space="preserve">Win' RATE: </w:t>
-        <w:br/>
-      </w:r>
-    </w:p>
-    <w:p>
-      <w:r>
-        <w:t xml:space="preserve">  RL_base : 0.8</w:t>
-      </w:r>
-    </w:p>
-    <w:p>
-      <w:r>
-        <w:t xml:space="preserve">  IG : 0.2</w:t>
-      </w:r>
-    </w:p>
-    <w:p>
-      <w:r>
-        <w:t>-------------</w:t>
-      </w:r>
-    </w:p>
-    <w:p>
-      <w:r>
-        <w:br/>
-        <w:t xml:space="preserve">DRAW RATE: </w:t>
-        <w:br/>
-      </w:r>
-    </w:p>
-    <w:p>
-      <w:r>
-        <w:t xml:space="preserve">  Both Invincible Rate: 0.0</w:t>
-      </w:r>
-    </w:p>
-    <w:p>
-      <w:r>
-        <w:t xml:space="preserve">  Same State Rate: 0.0</w:t>
-      </w:r>
-    </w:p>
-    <w:p>
-      <w:r>
-        <w:t xml:space="preserve">  Timeout Rate: 0.0</w:t>
-      </w:r>
-    </w:p>
-    <w:p>
-      <w:r>
-        <w:br/>
-        <w:t>=======================================</w:t>
-        <w:br/>
-        <w:br/>
-      </w:r>
-    </w:p>
-    <w:p>
-      <w:r>
-        <w:br/>
-        <w:t>=======================================</w:t>
-        <w:br/>
-      </w:r>
-    </w:p>
-    <w:p>
-      <w:r>
-        <w:br/>
-        <w:br/>
-        <w:t xml:space="preserve">   </w:t>
-        <w:tab/>
-        <w:t xml:space="preserve">  RL_base </w:t>
-        <w:tab/>
-        <w:t xml:space="preserve"> VS </w:t>
-        <w:tab/>
-        <w:t xml:space="preserve">  </w:t>
-        <w:tab/>
-        <w:t xml:space="preserve"> RL</w:t>
-      </w:r>
-    </w:p>
-    <w:p>
-      <w:r>
-        <w:t>-------------</w:t>
-      </w:r>
-    </w:p>
-    <w:p>
-      <w:r>
-        <w:br/>
-        <w:t xml:space="preserve">Win' RATE: </w:t>
-        <w:br/>
-      </w:r>
-    </w:p>
-    <w:p>
-      <w:r>
-        <w:t xml:space="preserve">  RL_base : 0.4</w:t>
-      </w:r>
-    </w:p>
-    <w:p>
-      <w:r>
-        <w:t xml:space="preserve">  RL : 0.0</w:t>
-      </w:r>
-    </w:p>
-    <w:p>
-      <w:r>
-        <w:t>-------------</w:t>
-      </w:r>
-    </w:p>
-    <w:p>
-      <w:r>
-        <w:br/>
-        <w:t xml:space="preserve">DRAW RATE: </w:t>
-        <w:br/>
-      </w:r>
-    </w:p>
-    <w:p>
-      <w:r>
-        <w:t xml:space="preserve">  Both Invincible Rate: 0.0</w:t>
-      </w:r>
-    </w:p>
-    <w:p>
-      <w:r>
-        <w:t xml:space="preserve">  Same State Rate: 0.6</w:t>
-      </w:r>
-    </w:p>
-    <w:p>
-      <w:r>
-        <w:t xml:space="preserve">  Timeout Rate: 0.0</w:t>
-      </w:r>
-    </w:p>
-    <w:p>
-      <w:r>
-        <w:br/>
-        <w:t>=======================================</w:t>
-        <w:br/>
-        <w:br/>
-      </w:r>
-    </w:p>
-    <w:p>
-      <w:r>
-        <w:br/>
-        <w:t>=======================================</w:t>
-        <w:br/>
-      </w:r>
-    </w:p>
-    <w:p>
-      <w:r>
-        <w:br/>
-        <w:br/>
-        <w:t xml:space="preserve">   </w:t>
-        <w:tab/>
-        <w:t xml:space="preserve">  RL_base </w:t>
-        <w:tab/>
-        <w:t xml:space="preserve"> VS </w:t>
-        <w:tab/>
-        <w:t xml:space="preserve">  </w:t>
-        <w:tab/>
-        <w:t xml:space="preserve"> RL_base</w:t>
-      </w:r>
-    </w:p>
-    <w:p>
-      <w:r>
-        <w:t>-------------</w:t>
-      </w:r>
-    </w:p>
-    <w:p>
-      <w:r>
-        <w:br/>
-        <w:t xml:space="preserve">Win' RATE: </w:t>
-        <w:br/>
-      </w:r>
-    </w:p>
-    <w:p>
-      <w:r>
-        <w:t xml:space="preserve">  RL_base : 0.0</w:t>
-      </w:r>
-    </w:p>
-    <w:p>
-      <w:r>
-        <w:t xml:space="preserve">  RL_base : 0.0</w:t>
-      </w:r>
-    </w:p>
-    <w:p>
-      <w:r>
-        <w:t>-------------</w:t>
-      </w:r>
-    </w:p>
-    <w:p>
-      <w:r>
-        <w:br/>
-        <w:t xml:space="preserve">DRAW RATE: </w:t>
-        <w:br/>
-      </w:r>
-    </w:p>
-    <w:p>
-      <w:r>
-        <w:t xml:space="preserve">  Both Invincible Rate: 0.0</w:t>
-      </w:r>
-    </w:p>
-    <w:p>
-      <w:r>
-        <w:t xml:space="preserve">  Same State Rate: 1.0</w:t>
+        <w:t xml:space="preserve">  Same State Rate: 0.04</w:t>
       </w:r>
     </w:p>
     <w:p>

--- a/TEST_RESULT.docx
+++ b/TEST_RESULT.docx
@@ -4,7 +4,7 @@
   <w:body>
     <w:p>
       <w:r>
-        <w:t>2021-05-11 18:02:15</w:t>
+        <w:t>2021-05-12 04:04:48</w:t>
       </w:r>
     </w:p>
     <w:p>
@@ -42,7 +42,7 @@
         <w:tab/>
         <w:t xml:space="preserve">  </w:t>
         <w:tab/>
-        <w:t xml:space="preserve"> RandomEnemy</w:t>
+        <w:t xml:space="preserve"> RL_base</w:t>
       </w:r>
     </w:p>
     <w:p>
@@ -59,12 +59,12 @@
     </w:p>
     <w:p>
       <w:r>
-        <w:t xml:space="preserve">  RL_train : 0.96</w:t>
+        <w:t xml:space="preserve">  RL_train : 0.0</w:t>
       </w:r>
     </w:p>
     <w:p>
       <w:r>
-        <w:t xml:space="preserve">  RandomEnemy : 0.0</w:t>
+        <w:t xml:space="preserve">  RL_base : 0.83</w:t>
       </w:r>
     </w:p>
     <w:p>
@@ -86,7 +86,7 @@
     </w:p>
     <w:p>
       <w:r>
-        <w:t xml:space="preserve">  Same State Rate: 0.04</w:t>
+        <w:t xml:space="preserve">  Same State Rate: 0.17</w:t>
       </w:r>
     </w:p>
     <w:p>
